--- a/Relazione APL.docx
+++ b/Relazione APL.docx
@@ -1255,6 +1255,7 @@
       </w:pPr>
       <w:r>
         <w:rPr>
+          <w:noProof/>
           <w:sz w:val="32"/>
           <w:szCs w:val="32"/>
         </w:rPr>
@@ -1343,6 +1344,7 @@
       </w:pPr>
       <w:r>
         <w:rPr>
+          <w:noProof/>
           <w:sz w:val="32"/>
           <w:szCs w:val="32"/>
         </w:rPr>
@@ -1403,7 +1405,23 @@
           <w:sz w:val="32"/>
           <w:szCs w:val="32"/>
         </w:rPr>
-        <w:t>In questo form al pulsante procedi è legato un evento onClick che se non sono stati riscontrati errori nei campi fa partire una richiesta post alla route ”/</w:t>
+        <w:t xml:space="preserve">In questo form al pulsante procedi è legato un evento onClick che se non sono stati riscontrati errori nei campi fa partire una richiesta post alla </w:t>
+      </w:r>
+      <w:proofErr w:type="gramStart"/>
+      <w:r>
+        <w:rPr>
+          <w:sz w:val="32"/>
+          <w:szCs w:val="32"/>
+        </w:rPr>
+        <w:t>route ”</w:t>
+      </w:r>
+      <w:proofErr w:type="gramEnd"/>
+      <w:r>
+        <w:rPr>
+          <w:sz w:val="32"/>
+          <w:szCs w:val="32"/>
+        </w:rPr>
+        <w:t>/</w:t>
       </w:r>
       <w:r>
         <w:rPr>
@@ -1430,6 +1448,7 @@
       </w:pPr>
       <w:r>
         <w:rPr>
+          <w:noProof/>
           <w:sz w:val="32"/>
           <w:szCs w:val="32"/>
         </w:rPr>
@@ -1491,19 +1510,36 @@
           <w:sz w:val="32"/>
           <w:szCs w:val="32"/>
         </w:rPr>
-        <w:t>La richiesta post non verrà inviata se lato client si riscontrano degli errori nei campi, tali errori sono: entrambi i campi vuoti, almeno un campo vuoto e password con una lunghezza minore di 7 caratteri. Se si verifica una di queste condizioni verrà resa visibile una label che notifica l’errore. Se invece non si verifica nessun errore lato client e la richiesta viene inviata al server oltre alla risposta positiva già discussa prima ci potrebbe essere una risposta negativa dato dal fatto che esiste già un utente registrato con quel dato username, in questo caso la risposta alla richiesta post notifica la cosa e lato client viene mostrato il seguente messageBox.</w:t>
-      </w:r>
-    </w:p>
-    <w:p>
-      <w:pPr>
-        <w:jc w:val="both"/>
-        <w:rPr>
-          <w:sz w:val="32"/>
-          <w:szCs w:val="32"/>
-        </w:rPr>
-      </w:pPr>
-      <w:r>
-        <w:rPr>
+        <w:t xml:space="preserve">La richiesta post non verrà inviata se lato client si riscontrano degli errori nei campi, tali errori sono: entrambi i campi vuoti, almeno un campo vuoto e password con una lunghezza minore di </w:t>
+      </w:r>
+      <w:proofErr w:type="gramStart"/>
+      <w:r>
+        <w:rPr>
+          <w:sz w:val="32"/>
+          <w:szCs w:val="32"/>
+        </w:rPr>
+        <w:t>7</w:t>
+      </w:r>
+      <w:proofErr w:type="gramEnd"/>
+      <w:r>
+        <w:rPr>
+          <w:sz w:val="32"/>
+          <w:szCs w:val="32"/>
+        </w:rPr>
+        <w:t xml:space="preserve"> caratteri. Se si verifica una di queste condizioni verrà resa visibile una label che notifica l’errore. Se invece non si verifica nessun errore lato client e la richiesta viene inviata al server oltre alla risposta positiva già discussa prima ci potrebbe essere una risposta negativa dato dal fatto che esiste già un utente registrato con quel dato username, in questo caso la risposta alla richiesta post notifica la cosa e lato client viene mostrato il seguente messageBox.</w:t>
+      </w:r>
+    </w:p>
+    <w:p>
+      <w:pPr>
+        <w:jc w:val="both"/>
+        <w:rPr>
+          <w:sz w:val="32"/>
+          <w:szCs w:val="32"/>
+        </w:rPr>
+      </w:pPr>
+      <w:r>
+        <w:rPr>
+          <w:noProof/>
           <w:sz w:val="32"/>
           <w:szCs w:val="32"/>
         </w:rPr>
@@ -1593,6 +1629,7 @@
       </w:pPr>
       <w:r>
         <w:rPr>
+          <w:noProof/>
           <w:sz w:val="32"/>
           <w:szCs w:val="32"/>
         </w:rPr>
@@ -1715,6 +1752,7 @@
       </w:r>
       <w:r>
         <w:rPr>
+          <w:noProof/>
           <w:sz w:val="32"/>
           <w:szCs w:val="32"/>
         </w:rPr>
@@ -1795,6 +1833,7 @@
       </w:pPr>
       <w:r>
         <w:rPr>
+          <w:noProof/>
           <w:sz w:val="32"/>
           <w:szCs w:val="32"/>
         </w:rPr>
@@ -1939,6 +1978,7 @@
       </w:pPr>
       <w:r>
         <w:rPr>
+          <w:noProof/>
           <w:sz w:val="32"/>
           <w:szCs w:val="32"/>
         </w:rPr>
@@ -2012,6 +2052,7 @@
       </w:pPr>
       <w:r>
         <w:rPr>
+          <w:noProof/>
           <w:sz w:val="32"/>
           <w:szCs w:val="32"/>
         </w:rPr>
@@ -2060,6 +2101,7 @@
       </w:r>
       <w:r>
         <w:rPr>
+          <w:noProof/>
           <w:sz w:val="32"/>
           <w:szCs w:val="32"/>
         </w:rPr>
@@ -2593,7 +2635,23 @@
           <w:sz w:val="32"/>
           <w:szCs w:val="32"/>
         </w:rPr>
-        <w:t xml:space="preserve">riceve tutti i path che l’utente sta condividendo come lista contenuta nel campo “path” e attiva un client che tramite un polling ciclico sul server accetta le richieste in arrivo per l’utente (se l’username e il code inserito dai richiedenti sono corretti). </w:t>
+        <w:t xml:space="preserve">riceve tutti i path che l’utente sta condividendo come lista contenuta nel campo “path” e attiva un client che tramite un polling ciclico sul server accetta le richieste in arrivo per l’utente (se l’username e </w:t>
+      </w:r>
+      <w:proofErr w:type="gramStart"/>
+      <w:r>
+        <w:rPr>
+          <w:sz w:val="32"/>
+          <w:szCs w:val="32"/>
+        </w:rPr>
+        <w:t>il code</w:t>
+      </w:r>
+      <w:proofErr w:type="gramEnd"/>
+      <w:r>
+        <w:rPr>
+          <w:sz w:val="32"/>
+          <w:szCs w:val="32"/>
+        </w:rPr>
+        <w:t xml:space="preserve"> inserito dai richiedenti sono corretti). </w:t>
       </w:r>
     </w:p>
     <w:p>
@@ -2953,7 +3011,23 @@
           <w:sz w:val="32"/>
           <w:szCs w:val="32"/>
         </w:rPr>
-        <w:t xml:space="preserve">NAT non è semplicemente contattabile, quindi sarà il secondo client a contattare il server ciclicamente per assicurarsi che </w:t>
+        <w:t xml:space="preserve">NAT non è semplicemente </w:t>
+      </w:r>
+      <w:proofErr w:type="gramStart"/>
+      <w:r>
+        <w:rPr>
+          <w:sz w:val="32"/>
+          <w:szCs w:val="32"/>
+        </w:rPr>
+        <w:t>contattabile, quindi</w:t>
+      </w:r>
+      <w:proofErr w:type="gramEnd"/>
+      <w:r>
+        <w:rPr>
+          <w:sz w:val="32"/>
+          <w:szCs w:val="32"/>
+        </w:rPr>
+        <w:t xml:space="preserve"> sarà il secondo client a contattare il server ciclicamente per assicurarsi che </w:t>
       </w:r>
       <w:r>
         <w:rPr>
@@ -3215,7 +3289,23 @@
           <w:szCs w:val="32"/>
         </w:rPr>
         <w:lastRenderedPageBreak/>
-        <w:t xml:space="preserve">Nelle richieste , gestite in modo minimale </w:t>
+        <w:t xml:space="preserve">Nelle </w:t>
+      </w:r>
+      <w:proofErr w:type="gramStart"/>
+      <w:r>
+        <w:rPr>
+          <w:sz w:val="32"/>
+          <w:szCs w:val="32"/>
+        </w:rPr>
+        <w:t>richieste ,</w:t>
+      </w:r>
+      <w:proofErr w:type="gramEnd"/>
+      <w:r>
+        <w:rPr>
+          <w:sz w:val="32"/>
+          <w:szCs w:val="32"/>
+        </w:rPr>
+        <w:t xml:space="preserve"> gestite in modo minimale </w:t>
       </w:r>
       <w:r>
         <w:rPr>
@@ -3247,12 +3337,21 @@
           <w:szCs w:val="32"/>
         </w:rPr>
       </w:pPr>
-      <w:r>
-        <w:rPr>
-          <w:sz w:val="32"/>
-          <w:szCs w:val="32"/>
-        </w:rPr>
-        <w:t>Inoltre ogni 2 secondi viene inviato un messaggio</w:t>
+      <w:proofErr w:type="gramStart"/>
+      <w:r>
+        <w:rPr>
+          <w:sz w:val="32"/>
+          <w:szCs w:val="32"/>
+        </w:rPr>
+        <w:t>Inoltre</w:t>
+      </w:r>
+      <w:proofErr w:type="gramEnd"/>
+      <w:r>
+        <w:rPr>
+          <w:sz w:val="32"/>
+          <w:szCs w:val="32"/>
+        </w:rPr>
+        <w:t xml:space="preserve"> ogni 2 secondi viene inviato un messaggio</w:t>
       </w:r>
       <w:r>
         <w:rPr>
@@ -3460,120 +3559,134 @@
         <w:rPr>
           <w:sz w:val="32"/>
           <w:szCs w:val="32"/>
+        </w:rPr>
+        <w:t>con</w:t>
+      </w:r>
+      <w:r>
+        <w:rPr>
+          <w:sz w:val="32"/>
+          <w:szCs w:val="32"/>
+        </w:rPr>
+        <w:t xml:space="preserve"> il mediatore go che si occupa di scambiar</w:t>
+      </w:r>
+      <w:r>
+        <w:rPr>
+          <w:sz w:val="32"/>
+          <w:szCs w:val="32"/>
+        </w:rPr>
+        <w:t xml:space="preserve">e tra i due client i rispettivi </w:t>
+      </w:r>
+      <w:r>
+        <w:rPr>
+          <w:sz w:val="32"/>
+          <w:szCs w:val="32"/>
+        </w:rPr>
+        <w:t xml:space="preserve">IP come </w:t>
+      </w:r>
+      <w:r>
+        <w:rPr>
+          <w:sz w:val="32"/>
+          <w:szCs w:val="32"/>
+        </w:rPr>
+        <w:t>stringhe</w:t>
+      </w:r>
+      <w:r>
+        <w:rPr>
+          <w:sz w:val="32"/>
+          <w:szCs w:val="32"/>
+        </w:rPr>
+        <w:t xml:space="preserve"> </w:t>
+      </w:r>
+      <w:r>
+        <w:rPr>
+          <w:sz w:val="32"/>
+          <w:szCs w:val="32"/>
+        </w:rPr>
+        <w:t>(</w:t>
+      </w:r>
+      <w:r>
+        <w:rPr>
+          <w:sz w:val="32"/>
+          <w:szCs w:val="32"/>
+        </w:rPr>
+        <w:t xml:space="preserve">IP </w:t>
+      </w:r>
+      <w:proofErr w:type="gramStart"/>
+      <w:r>
+        <w:rPr>
+          <w:sz w:val="32"/>
+          <w:szCs w:val="32"/>
+        </w:rPr>
+        <w:t>privato:porta</w:t>
+      </w:r>
+      <w:proofErr w:type="gramEnd"/>
+      <w:r>
+        <w:rPr>
+          <w:sz w:val="32"/>
+          <w:szCs w:val="32"/>
+        </w:rPr>
+        <w:t xml:space="preserve"> privata</w:t>
+      </w:r>
+      <w:r>
+        <w:rPr>
+          <w:sz w:val="32"/>
+          <w:szCs w:val="32"/>
+        </w:rPr>
+        <w:t>|</w:t>
+      </w:r>
+      <w:r>
+        <w:rPr>
+          <w:sz w:val="32"/>
+          <w:szCs w:val="32"/>
+        </w:rPr>
+        <w:t xml:space="preserve"> </w:t>
+      </w:r>
+      <w:r>
+        <w:rPr>
+          <w:sz w:val="32"/>
+          <w:szCs w:val="32"/>
+        </w:rPr>
+        <w:t>IP pubblico:porta pubblica</w:t>
+      </w:r>
+      <w:r>
+        <w:rPr>
+          <w:sz w:val="32"/>
+          <w:szCs w:val="32"/>
+        </w:rPr>
+        <w:t>)</w:t>
+      </w:r>
+    </w:p>
+    <w:p>
+      <w:pPr>
+        <w:jc w:val="both"/>
+        <w:rPr>
+          <w:sz w:val="32"/>
+          <w:szCs w:val="32"/>
+        </w:rPr>
+      </w:pPr>
+      <w:r>
+        <w:rPr>
+          <w:sz w:val="32"/>
+          <w:szCs w:val="32"/>
+        </w:rPr>
+        <w:t xml:space="preserve">A questo punto ogni client avvia 4 thread che cercano di ricevere o inviare ad ognuno dei due indirizzi </w:t>
+      </w:r>
+      <w:r>
+        <w:rPr>
+          <w:sz w:val="32"/>
+          <w:szCs w:val="32"/>
+        </w:rPr>
+        <w:t>arrivati in precedenza.</w:t>
+      </w:r>
+    </w:p>
+    <w:p>
+      <w:pPr>
+        <w:jc w:val="both"/>
+        <w:rPr>
+          <w:sz w:val="32"/>
+          <w:szCs w:val="32"/>
           <w:u w:val="single"/>
         </w:rPr>
-        <w:t>con</w:t>
-      </w:r>
-      <w:r>
-        <w:rPr>
-          <w:sz w:val="32"/>
-          <w:szCs w:val="32"/>
-        </w:rPr>
-        <w:t xml:space="preserve"> il mediatore go che si occupa di scambiar</w:t>
-      </w:r>
-      <w:r>
-        <w:rPr>
-          <w:sz w:val="32"/>
-          <w:szCs w:val="32"/>
-        </w:rPr>
-        <w:t xml:space="preserve">e tra i due client i rispettivi </w:t>
-      </w:r>
-      <w:r>
-        <w:rPr>
-          <w:sz w:val="32"/>
-          <w:szCs w:val="32"/>
-        </w:rPr>
-        <w:t xml:space="preserve">IP come </w:t>
-      </w:r>
-      <w:r>
-        <w:rPr>
-          <w:sz w:val="32"/>
-          <w:szCs w:val="32"/>
-          <w:u w:val="single"/>
-        </w:rPr>
-        <w:t>stringhe</w:t>
-      </w:r>
-      <w:r>
-        <w:rPr>
-          <w:sz w:val="32"/>
-          <w:szCs w:val="32"/>
-        </w:rPr>
-        <w:t xml:space="preserve"> </w:t>
-      </w:r>
-      <w:r>
-        <w:rPr>
-          <w:sz w:val="32"/>
-          <w:szCs w:val="32"/>
-        </w:rPr>
-        <w:t>(</w:t>
-      </w:r>
-      <w:r>
-        <w:rPr>
-          <w:sz w:val="32"/>
-          <w:szCs w:val="32"/>
-        </w:rPr>
-        <w:t>IP privato:porta privata</w:t>
-      </w:r>
-      <w:r>
-        <w:rPr>
-          <w:sz w:val="32"/>
-          <w:szCs w:val="32"/>
-        </w:rPr>
-        <w:t>|</w:t>
-      </w:r>
-      <w:r>
-        <w:rPr>
-          <w:sz w:val="32"/>
-          <w:szCs w:val="32"/>
-        </w:rPr>
-        <w:t xml:space="preserve"> </w:t>
-      </w:r>
-      <w:r>
-        <w:rPr>
-          <w:sz w:val="32"/>
-          <w:szCs w:val="32"/>
-        </w:rPr>
-        <w:t>IP pubblico:porta pubblica</w:t>
-      </w:r>
-      <w:r>
-        <w:rPr>
-          <w:sz w:val="32"/>
-          <w:szCs w:val="32"/>
-        </w:rPr>
-        <w:t>)</w:t>
-      </w:r>
-    </w:p>
-    <w:p>
-      <w:pPr>
-        <w:jc w:val="both"/>
-        <w:rPr>
-          <w:sz w:val="32"/>
-          <w:szCs w:val="32"/>
-        </w:rPr>
-      </w:pPr>
-      <w:r>
-        <w:rPr>
-          <w:sz w:val="32"/>
-          <w:szCs w:val="32"/>
-        </w:rPr>
-        <w:t xml:space="preserve">A questo punto ogni client avvia 4 thread che cercano di ricevere o inviare ad ognuno dei due indirizzi </w:t>
-      </w:r>
-      <w:r>
-        <w:rPr>
-          <w:sz w:val="32"/>
-          <w:szCs w:val="32"/>
-        </w:rPr>
-        <w:t>arrivati in precedenza.</w:t>
-      </w:r>
-    </w:p>
-    <w:p>
-      <w:pPr>
-        <w:jc w:val="both"/>
-        <w:rPr>
-          <w:sz w:val="32"/>
-          <w:szCs w:val="32"/>
-          <w:u w:val="single"/>
-        </w:rPr>
       </w:pPr>
       <w:r>
         <w:rPr>
@@ -3581,7 +3694,23 @@
           <w:szCs w:val="32"/>
         </w:rPr>
         <w:lastRenderedPageBreak/>
-        <w:t>Se non ricevono risposta entro 5 secondi la comunicazione</w:t>
+        <w:t xml:space="preserve">Se non ricevono risposta entro </w:t>
+      </w:r>
+      <w:proofErr w:type="gramStart"/>
+      <w:r>
+        <w:rPr>
+          <w:sz w:val="32"/>
+          <w:szCs w:val="32"/>
+        </w:rPr>
+        <w:t>5</w:t>
+      </w:r>
+      <w:proofErr w:type="gramEnd"/>
+      <w:r>
+        <w:rPr>
+          <w:sz w:val="32"/>
+          <w:szCs w:val="32"/>
+        </w:rPr>
+        <w:t xml:space="preserve"> secondi la comunicazione</w:t>
       </w:r>
       <w:r>
         <w:rPr>
@@ -3668,7 +3797,23 @@
           <w:sz w:val="32"/>
           <w:szCs w:val="32"/>
         </w:rPr>
-        <w:t xml:space="preserve">olang implementa un server che risponde a 5 diverse </w:t>
+        <w:t xml:space="preserve">olang implementa un server che risponde a </w:t>
+      </w:r>
+      <w:proofErr w:type="gramStart"/>
+      <w:r>
+        <w:rPr>
+          <w:sz w:val="32"/>
+          <w:szCs w:val="32"/>
+        </w:rPr>
+        <w:t>5</w:t>
+      </w:r>
+      <w:proofErr w:type="gramEnd"/>
+      <w:r>
+        <w:rPr>
+          <w:sz w:val="32"/>
+          <w:szCs w:val="32"/>
+        </w:rPr>
+        <w:t xml:space="preserve"> diverse </w:t>
       </w:r>
       <w:r>
         <w:rPr>
@@ -4521,7 +4666,6 @@
         <w:rPr>
           <w:sz w:val="32"/>
           <w:szCs w:val="32"/>
-          <w:u w:val="single"/>
         </w:rPr>
         <w:t>in</w:t>
       </w:r>
@@ -4745,12 +4889,21 @@
           <w:szCs w:val="32"/>
         </w:rPr>
       </w:pPr>
-      <w:r>
-        <w:rPr>
-          <w:sz w:val="32"/>
-          <w:szCs w:val="32"/>
-        </w:rPr>
-        <w:t xml:space="preserve">Inoltre </w:t>
+      <w:proofErr w:type="gramStart"/>
+      <w:r>
+        <w:rPr>
+          <w:sz w:val="32"/>
+          <w:szCs w:val="32"/>
+        </w:rPr>
+        <w:t>Inoltre</w:t>
+      </w:r>
+      <w:proofErr w:type="gramEnd"/>
+      <w:r>
+        <w:rPr>
+          <w:sz w:val="32"/>
+          <w:szCs w:val="32"/>
+        </w:rPr>
+        <w:t xml:space="preserve"> </w:t>
       </w:r>
       <w:r>
         <w:rPr>
@@ -6112,6 +6265,15 @@
 </file>
 
 <file path=customXml/item1.xml><?xml version="1.0" encoding="utf-8"?>
+<?mso-contentType ?>
+<FormTemplates xmlns="http://schemas.microsoft.com/sharepoint/v3/contenttype/forms">
+  <Display>DocumentLibraryForm</Display>
+  <Edit>DocumentLibraryForm</Edit>
+  <New>DocumentLibraryForm</New>
+</FormTemplates>
+</file>
+
+<file path=customXml/item2.xml><?xml version="1.0" encoding="utf-8"?>
 <ct:contentTypeSchema xmlns:ct="http://schemas.microsoft.com/office/2006/metadata/contentType" xmlns:ma="http://schemas.microsoft.com/office/2006/metadata/properties/metaAttributes" ct:_="" ma:_="" ma:contentTypeName="Document" ma:contentTypeID="0x0101008839D4DFE0DF1641946EA06D4D4E0D94" ma:contentTypeVersion="8" ma:contentTypeDescription="Create a new document." ma:contentTypeScope="" ma:versionID="e354ab49b146b0de273739f83d6d9067">
   <xsd:schema xmlns:xsd="http://www.w3.org/2001/XMLSchema" xmlns:xs="http://www.w3.org/2001/XMLSchema" xmlns:p="http://schemas.microsoft.com/office/2006/metadata/properties" xmlns:ns3="992b08de-2449-42c3-bbd7-79b274313864" xmlns:ns4="0ca2cd79-b51b-4fa3-b5a1-17242d78ac16" targetNamespace="http://schemas.microsoft.com/office/2006/metadata/properties" ma:root="true" ma:fieldsID="bdf420ab23c7145c314983fae55d5b63" ns3:_="" ns4:_="">
     <xsd:import namespace="992b08de-2449-42c3-bbd7-79b274313864"/>
@@ -6300,15 +6462,6 @@
 </ct:contentTypeSchema>
 </file>
 
-<file path=customXml/item2.xml><?xml version="1.0" encoding="utf-8"?>
-<?mso-contentType ?>
-<FormTemplates xmlns="http://schemas.microsoft.com/sharepoint/v3/contenttype/forms">
-  <Display>DocumentLibraryForm</Display>
-  <Edit>DocumentLibraryForm</Edit>
-  <New>DocumentLibraryForm</New>
-</FormTemplates>
-</file>
-
 <file path=customXml/item3.xml><?xml version="1.0" encoding="utf-8"?>
 <p:properties xmlns:p="http://schemas.microsoft.com/office/2006/metadata/properties" xmlns:xsi="http://www.w3.org/2001/XMLSchema-instance" xmlns:pc="http://schemas.microsoft.com/office/infopath/2007/PartnerControls">
   <documentManagement>
@@ -6318,6 +6471,14 @@
 </file>
 
 <file path=customXml/itemProps1.xml><?xml version="1.0" encoding="utf-8"?>
+<ds:datastoreItem xmlns:ds="http://schemas.openxmlformats.org/officeDocument/2006/customXml" ds:itemID="{FE66D494-E948-4893-BD86-74BCC296FEAB}">
+  <ds:schemaRefs>
+    <ds:schemaRef ds:uri="http://schemas.microsoft.com/sharepoint/v3/contenttype/forms"/>
+  </ds:schemaRefs>
+</ds:datastoreItem>
+</file>
+
+<file path=customXml/itemProps2.xml><?xml version="1.0" encoding="utf-8"?>
 <ds:datastoreItem xmlns:ds="http://schemas.openxmlformats.org/officeDocument/2006/customXml" ds:itemID="{86C2AFF1-6D38-453E-A5B2-BCEF2B286765}">
   <ds:schemaRefs>
     <ds:schemaRef ds:uri="http://schemas.microsoft.com/office/2006/metadata/contentType"/>
@@ -6336,14 +6497,6 @@
 </ds:datastoreItem>
 </file>
 
-<file path=customXml/itemProps2.xml><?xml version="1.0" encoding="utf-8"?>
-<ds:datastoreItem xmlns:ds="http://schemas.openxmlformats.org/officeDocument/2006/customXml" ds:itemID="{FE66D494-E948-4893-BD86-74BCC296FEAB}">
-  <ds:schemaRefs>
-    <ds:schemaRef ds:uri="http://schemas.microsoft.com/sharepoint/v3/contenttype/forms"/>
-  </ds:schemaRefs>
-</ds:datastoreItem>
-</file>
-
 <file path=customXml/itemProps3.xml><?xml version="1.0" encoding="utf-8"?>
 <ds:datastoreItem xmlns:ds="http://schemas.openxmlformats.org/officeDocument/2006/customXml" ds:itemID="{13F81561-69CE-4A08-BA38-1467C39F3241}">
   <ds:schemaRefs>
